--- a/分布式/netty与rpc/8、netty与rpc.docx
+++ b/分布式/netty与rpc/8、netty与rpc.docx
@@ -6,7 +6,7 @@
       <w:pPr>
         <w:pStyle w:val="1"/>
         <w:rPr>
-          <w:rFonts w:eastAsia="宋体" w:hint="eastAsia"/>
+          <w:rFonts w:eastAsia="宋体"/>
         </w:rPr>
       </w:pPr>
       <w:r>
@@ -28,9 +28,6 @@
     <w:p>
       <w:pPr>
         <w:pStyle w:val="2"/>
-        <w:rPr>
-          <w:rFonts w:hint="eastAsia"/>
-        </w:rPr>
       </w:pPr>
       <w:r>
         <w:rPr>
@@ -48,9 +45,6 @@
     <w:p>
       <w:pPr>
         <w:ind w:firstLine="420"/>
-        <w:rPr>
-          <w:rFonts w:hint="eastAsia"/>
-        </w:rPr>
       </w:pPr>
       <w:r>
         <w:rPr>
@@ -205,9 +199,6 @@
     <w:p>
       <w:pPr>
         <w:pStyle w:val="2"/>
-        <w:rPr>
-          <w:rFonts w:hint="eastAsia"/>
-        </w:rPr>
       </w:pPr>
       <w:r>
         <w:rPr>
@@ -231,9 +222,6 @@
     <w:p>
       <w:pPr>
         <w:ind w:firstLine="420"/>
-        <w:rPr>
-          <w:rFonts w:hint="eastAsia"/>
-        </w:rPr>
       </w:pPr>
       <w:r>
         <w:rPr>
@@ -420,11 +408,6 @@
       </w:r>
     </w:p>
     <w:p>
-      <w:pPr>
-        <w:rPr>
-          <w:rFonts w:hint="eastAsia"/>
-        </w:rPr>
-      </w:pPr>
       <w:r>
         <w:t>Netty</w:t>
       </w:r>
@@ -445,11 +428,6 @@
       </w:r>
     </w:p>
     <w:p>
-      <w:pPr>
-        <w:rPr>
-          <w:rFonts w:hint="eastAsia"/>
-        </w:rPr>
-      </w:pPr>
       <w:r>
         <w:rPr>
           <w:noProof/>
@@ -504,7 +482,6 @@
     <w:p>
       <w:pPr>
         <w:rPr>
-          <w:rFonts w:hint="eastAsia"/>
           <w:szCs w:val="21"/>
         </w:rPr>
       </w:pPr>
@@ -518,11 +495,6 @@
       </w:r>
     </w:p>
     <w:p>
-      <w:pPr>
-        <w:rPr>
-          <w:rFonts w:hint="eastAsia"/>
-        </w:rPr>
-      </w:pPr>
       <w:r>
         <w:rPr>
           <w:noProof/>
@@ -578,7 +550,6 @@
       <w:pPr>
         <w:ind w:firstLine="420"/>
         <w:rPr>
-          <w:rFonts w:hint="eastAsia"/>
           <w:szCs w:val="21"/>
         </w:rPr>
       </w:pPr>
@@ -682,9 +653,6 @@
     <w:p>
       <w:pPr>
         <w:pStyle w:val="3"/>
-        <w:rPr>
-          <w:rFonts w:hint="eastAsia"/>
-        </w:rPr>
       </w:pPr>
       <w:r>
         <w:rPr>
@@ -708,9 +676,6 @@
     <w:p>
       <w:pPr>
         <w:ind w:firstLine="420"/>
-        <w:rPr>
-          <w:rFonts w:hint="eastAsia"/>
-        </w:rPr>
       </w:pPr>
       <w:r>
         <w:rPr>
@@ -770,9 +735,6 @@
     <w:p>
       <w:pPr>
         <w:pStyle w:val="3"/>
-        <w:rPr>
-          <w:rFonts w:hint="eastAsia"/>
-        </w:rPr>
       </w:pPr>
       <w:r>
         <w:rPr>
@@ -800,11 +762,6 @@
       </w:r>
     </w:p>
     <w:p>
-      <w:pPr>
-        <w:rPr>
-          <w:rFonts w:hint="eastAsia"/>
-        </w:rPr>
-      </w:pPr>
       <w:r>
         <w:rPr>
           <w:rFonts w:hint="eastAsia"/>
@@ -922,11 +879,6 @@
       </w:r>
     </w:p>
     <w:p>
-      <w:pPr>
-        <w:rPr>
-          <w:rFonts w:hint="eastAsia"/>
-        </w:rPr>
-      </w:pPr>
       <w:r>
         <w:rPr>
           <w:rFonts w:hint="eastAsia"/>
@@ -1013,11 +965,6 @@
       </w:r>
     </w:p>
     <w:p>
-      <w:pPr>
-        <w:rPr>
-          <w:rFonts w:hint="eastAsia"/>
-        </w:rPr>
-      </w:pPr>
       <w:r>
         <w:rPr>
           <w:rFonts w:hint="eastAsia"/>
@@ -1070,9 +1017,6 @@
     <w:p>
       <w:pPr>
         <w:pStyle w:val="3"/>
-        <w:rPr>
-          <w:rFonts w:hint="eastAsia"/>
-        </w:rPr>
       </w:pPr>
       <w:r>
         <w:rPr>
@@ -1094,11 +1038,6 @@
       </w:r>
     </w:p>
     <w:p>
-      <w:pPr>
-        <w:rPr>
-          <w:rFonts w:hint="eastAsia"/>
-        </w:rPr>
-      </w:pPr>
       <w:r>
         <w:rPr>
           <w:rFonts w:hint="eastAsia"/>
@@ -1157,9 +1096,6 @@
     <w:p>
       <w:pPr>
         <w:pStyle w:val="3"/>
-        <w:rPr>
-          <w:rFonts w:hint="eastAsia"/>
-        </w:rPr>
       </w:pPr>
       <w:r>
         <w:rPr>
@@ -1195,9 +1131,6 @@
     <w:p>
       <w:pPr>
         <w:ind w:firstLine="420"/>
-        <w:rPr>
-          <w:rFonts w:hint="eastAsia"/>
-        </w:rPr>
       </w:pPr>
       <w:r>
         <w:rPr>
@@ -1269,9 +1202,6 @@
     <w:p>
       <w:pPr>
         <w:pStyle w:val="4"/>
-        <w:rPr>
-          <w:rFonts w:hint="eastAsia"/>
-        </w:rPr>
       </w:pPr>
       <w:r>
         <w:rPr>
@@ -1295,9 +1225,6 @@
     <w:p>
       <w:pPr>
         <w:ind w:firstLine="420"/>
-        <w:rPr>
-          <w:rFonts w:hint="eastAsia"/>
-        </w:rPr>
       </w:pPr>
       <w:r>
         <w:rPr>
@@ -1445,11 +1372,6 @@
       </w:r>
     </w:p>
     <w:p>
-      <w:pPr>
-        <w:rPr>
-          <w:rFonts w:hint="eastAsia"/>
-        </w:rPr>
-      </w:pPr>
       <w:r>
         <w:rPr>
           <w:noProof/>
@@ -1504,7 +1426,6 @@
     <w:p>
       <w:pPr>
         <w:rPr>
-          <w:rFonts w:hint="eastAsia"/>
           <w:sz w:val="20"/>
           <w:szCs w:val="20"/>
         </w:rPr>
@@ -1701,9 +1622,6 @@
     <w:p>
       <w:pPr>
         <w:pStyle w:val="4"/>
-        <w:rPr>
-          <w:rFonts w:hint="eastAsia"/>
-        </w:rPr>
       </w:pPr>
       <w:r>
         <w:rPr>
@@ -1726,11 +1644,6 @@
       </w:r>
     </w:p>
     <w:p>
-      <w:pPr>
-        <w:rPr>
-          <w:rFonts w:hint="eastAsia"/>
-        </w:rPr>
-      </w:pPr>
       <w:r>
         <w:rPr>
           <w:rFonts w:hint="eastAsia"/>
@@ -1901,11 +1814,6 @@
       </w:r>
     </w:p>
     <w:p>
-      <w:pPr>
-        <w:rPr>
-          <w:rFonts w:hint="eastAsia"/>
-        </w:rPr>
-      </w:pPr>
       <w:r>
         <w:rPr>
           <w:noProof/>
@@ -1960,9 +1868,6 @@
     <w:p>
       <w:pPr>
         <w:pStyle w:val="4"/>
-        <w:rPr>
-          <w:rFonts w:hint="eastAsia"/>
-        </w:rPr>
       </w:pPr>
       <w:r>
         <w:rPr>
@@ -1990,11 +1895,6 @@
       </w:r>
     </w:p>
     <w:p>
-      <w:pPr>
-        <w:rPr>
-          <w:rFonts w:hint="eastAsia"/>
-        </w:rPr>
-      </w:pPr>
       <w:r>
         <w:rPr>
           <w:rFonts w:hint="eastAsia"/>
@@ -2183,11 +2083,6 @@
       </w:r>
     </w:p>
     <w:p>
-      <w:pPr>
-        <w:rPr>
-          <w:rFonts w:hint="eastAsia"/>
-        </w:rPr>
-      </w:pPr>
       <w:r>
         <w:rPr>
           <w:noProof/>
@@ -2242,9 +2137,6 @@
     <w:p>
       <w:pPr>
         <w:pStyle w:val="3"/>
-        <w:rPr>
-          <w:rFonts w:hint="eastAsia"/>
-        </w:rPr>
       </w:pPr>
       <w:r>
         <w:rPr>
@@ -2261,11 +2153,6 @@
       </w:r>
     </w:p>
     <w:p>
-      <w:pPr>
-        <w:rPr>
-          <w:rFonts w:hint="eastAsia"/>
-        </w:rPr>
-      </w:pPr>
       <w:r>
         <w:rPr>
           <w:rFonts w:hint="eastAsia"/>
@@ -2328,11 +2215,6 @@
       </w:r>
     </w:p>
     <w:p>
-      <w:pPr>
-        <w:rPr>
-          <w:rFonts w:hint="eastAsia"/>
-        </w:rPr>
-      </w:pPr>
       <w:r>
         <w:rPr>
           <w:noProof/>
@@ -2385,11 +2267,6 @@
       </w:r>
     </w:p>
     <w:p>
-      <w:pPr>
-        <w:rPr>
-          <w:rFonts w:hint="eastAsia"/>
-        </w:rPr>
-      </w:pPr>
       <w:r>
         <w:rPr>
           <w:rFonts w:hint="eastAsia"/>
@@ -2466,9 +2343,6 @@
     <w:p>
       <w:pPr>
         <w:pStyle w:val="3"/>
-        <w:rPr>
-          <w:rFonts w:hint="eastAsia"/>
-        </w:rPr>
       </w:pPr>
       <w:r>
         <w:rPr>
@@ -2484,11 +2358,6 @@
       </w:r>
     </w:p>
     <w:p>
-      <w:pPr>
-        <w:rPr>
-          <w:rFonts w:hint="eastAsia"/>
-        </w:rPr>
-      </w:pPr>
       <w:r>
         <w:rPr>
           <w:rFonts w:hint="eastAsia"/>
@@ -2546,9 +2415,6 @@
           <w:numId w:val="1"/>
         </w:numPr>
         <w:ind w:firstLineChars="0"/>
-        <w:rPr>
-          <w:rFonts w:hint="eastAsia"/>
-        </w:rPr>
       </w:pPr>
       <w:r>
         <w:rPr>
@@ -2893,11 +2759,6 @@
       </w:r>
     </w:p>
     <w:p>
-      <w:pPr>
-        <w:rPr>
-          <w:rFonts w:hint="eastAsia"/>
-        </w:rPr>
-      </w:pPr>
       <w:r>
         <w:t>RPC</w:t>
       </w:r>
@@ -2970,11 +2831,6 @@
       </w:r>
     </w:p>
     <w:p>
-      <w:pPr>
-        <w:rPr>
-          <w:rFonts w:hint="eastAsia"/>
-        </w:rPr>
-      </w:pPr>
       <w:r>
         <w:rPr>
           <w:noProof/>
@@ -3029,9 +2885,6 @@
     <w:p>
       <w:pPr>
         <w:pStyle w:val="3"/>
-        <w:rPr>
-          <w:rFonts w:hint="eastAsia"/>
-        </w:rPr>
       </w:pPr>
       <w:r>
         <w:rPr>
@@ -3047,11 +2900,6 @@
       </w:r>
     </w:p>
     <w:p>
-      <w:pPr>
-        <w:rPr>
-          <w:rFonts w:hint="eastAsia"/>
-        </w:rPr>
-      </w:pPr>
       <w:r>
         <w:rPr>
           <w:rFonts w:hint="eastAsia"/>
@@ -3090,11 +2938,6 @@
       </w:r>
     </w:p>
     <w:p>
-      <w:pPr>
-        <w:rPr>
-          <w:rFonts w:hint="eastAsia"/>
-        </w:rPr>
-      </w:pPr>
       <w:r>
         <w:rPr>
           <w:rFonts w:hint="eastAsia"/>
@@ -3121,11 +2964,6 @@
       </w:r>
     </w:p>
     <w:p>
-      <w:pPr>
-        <w:rPr>
-          <w:rFonts w:hint="eastAsia"/>
-        </w:rPr>
-      </w:pPr>
       <w:r>
         <w:rPr>
           <w:rFonts w:hint="eastAsia"/>
@@ -3164,11 +3002,6 @@
       </w:r>
     </w:p>
     <w:p>
-      <w:pPr>
-        <w:rPr>
-          <w:rFonts w:hint="eastAsia"/>
-        </w:rPr>
-      </w:pPr>
       <w:r>
         <w:rPr>
           <w:rFonts w:hint="eastAsia"/>
@@ -3183,11 +3016,6 @@
       </w:r>
     </w:p>
     <w:p>
-      <w:pPr>
-        <w:rPr>
-          <w:rFonts w:hint="eastAsia"/>
-        </w:rPr>
-      </w:pPr>
       <w:r>
         <w:rPr>
           <w:rFonts w:hint="eastAsia"/>
@@ -3216,9 +3044,6 @@
     <w:p>
       <w:pPr>
         <w:pStyle w:val="3"/>
-        <w:rPr>
-          <w:rFonts w:hint="eastAsia"/>
-        </w:rPr>
       </w:pPr>
       <w:r>
         <w:rPr>
@@ -3234,11 +3059,6 @@
       </w:r>
     </w:p>
     <w:p>
-      <w:pPr>
-        <w:rPr>
-          <w:rFonts w:hint="eastAsia"/>
-        </w:rPr>
-      </w:pPr>
       <w:r>
         <w:rPr>
           <w:rFonts w:hint="eastAsia"/>
@@ -3265,11 +3085,6 @@
       </w:r>
     </w:p>
     <w:p>
-      <w:pPr>
-        <w:rPr>
-          <w:rFonts w:hint="eastAsia"/>
-        </w:rPr>
-      </w:pPr>
       <w:r>
         <w:rPr>
           <w:rFonts w:hint="eastAsia"/>
@@ -3284,11 +3099,6 @@
       </w:r>
     </w:p>
     <w:p>
-      <w:pPr>
-        <w:rPr>
-          <w:rFonts w:hint="eastAsia"/>
-        </w:rPr>
-      </w:pPr>
       <w:r>
         <w:rPr>
           <w:rFonts w:hint="eastAsia"/>
@@ -3303,11 +3113,6 @@
       </w:r>
     </w:p>
     <w:p>
-      <w:pPr>
-        <w:rPr>
-          <w:rFonts w:hint="eastAsia"/>
-        </w:rPr>
-      </w:pPr>
       <w:r>
         <w:rPr>
           <w:rFonts w:hint="eastAsia"/>
@@ -3322,11 +3127,6 @@
       </w:r>
     </w:p>
     <w:p>
-      <w:pPr>
-        <w:rPr>
-          <w:rFonts w:hint="eastAsia"/>
-        </w:rPr>
-      </w:pPr>
       <w:r>
         <w:rPr>
           <w:rFonts w:hint="eastAsia"/>
@@ -3341,11 +3141,6 @@
       </w:r>
     </w:p>
     <w:p>
-      <w:pPr>
-        <w:rPr>
-          <w:rFonts w:hint="eastAsia"/>
-        </w:rPr>
-      </w:pPr>
       <w:r>
         <w:rPr>
           <w:rFonts w:hint="eastAsia"/>
@@ -3372,11 +3167,6 @@
       </w:r>
     </w:p>
     <w:p>
-      <w:pPr>
-        <w:rPr>
-          <w:rFonts w:hint="eastAsia"/>
-        </w:rPr>
-      </w:pPr>
       <w:r>
         <w:rPr>
           <w:rFonts w:hint="eastAsia"/>
@@ -3391,11 +3181,6 @@
       </w:r>
     </w:p>
     <w:p>
-      <w:pPr>
-        <w:rPr>
-          <w:rFonts w:hint="eastAsia"/>
-        </w:rPr>
-      </w:pPr>
       <w:r>
         <w:rPr>
           <w:rFonts w:hint="eastAsia"/>
@@ -3410,11 +3195,6 @@
       </w:r>
     </w:p>
     <w:p>
-      <w:pPr>
-        <w:rPr>
-          <w:rFonts w:hint="eastAsia"/>
-        </w:rPr>
-      </w:pPr>
       <w:r>
         <w:rPr>
           <w:rFonts w:hint="eastAsia"/>
@@ -3429,11 +3209,6 @@
       </w:r>
     </w:p>
     <w:p>
-      <w:pPr>
-        <w:rPr>
-          <w:rFonts w:hint="eastAsia"/>
-        </w:rPr>
-      </w:pPr>
       <w:r>
         <w:rPr>
           <w:rFonts w:hint="eastAsia"/>
@@ -3472,11 +3247,6 @@
       </w:r>
     </w:p>
     <w:p>
-      <w:pPr>
-        <w:rPr>
-          <w:rFonts w:hint="eastAsia"/>
-        </w:rPr>
-      </w:pPr>
       <w:r>
         <w:rPr>
           <w:noProof/>
@@ -3532,9 +3302,6 @@
     <w:p>
       <w:pPr>
         <w:pStyle w:val="3"/>
-        <w:rPr>
-          <w:rFonts w:hint="eastAsia"/>
-        </w:rPr>
       </w:pPr>
       <w:r>
         <w:rPr>
@@ -3550,11 +3317,6 @@
       </w:r>
     </w:p>
     <w:p>
-      <w:pPr>
-        <w:rPr>
-          <w:rFonts w:hint="eastAsia"/>
-        </w:rPr>
-      </w:pPr>
       <w:r>
         <w:rPr>
           <w:rFonts w:hint="eastAsia"/>
@@ -3611,11 +3373,6 @@
       </w:r>
     </w:p>
     <w:p>
-      <w:pPr>
-        <w:rPr>
-          <w:rFonts w:hint="eastAsia"/>
-        </w:rPr>
-      </w:pPr>
       <w:r>
         <w:rPr>
           <w:rFonts w:hint="eastAsia"/>
@@ -3624,11 +3381,6 @@
       </w:r>
     </w:p>
     <w:p>
-      <w:pPr>
-        <w:rPr>
-          <w:rFonts w:hint="eastAsia"/>
-        </w:rPr>
-      </w:pPr>
       <w:r>
         <w:rPr>
           <w:rFonts w:hint="eastAsia"/>
@@ -3655,11 +3407,6 @@
       </w:r>
     </w:p>
     <w:p>
-      <w:pPr>
-        <w:rPr>
-          <w:rFonts w:hint="eastAsia"/>
-        </w:rPr>
-      </w:pPr>
       <w:r>
         <w:rPr>
           <w:rFonts w:hint="eastAsia"/>
@@ -3674,11 +3421,6 @@
       </w:r>
     </w:p>
     <w:p>
-      <w:pPr>
-        <w:rPr>
-          <w:rFonts w:hint="eastAsia"/>
-        </w:rPr>
-      </w:pPr>
       <w:r>
         <w:rPr>
           <w:rFonts w:hint="eastAsia"/>
@@ -3801,11 +3543,6 @@
       </w:r>
     </w:p>
     <w:p>
-      <w:pPr>
-        <w:rPr>
-          <w:rFonts w:hint="eastAsia"/>
-        </w:rPr>
-      </w:pPr>
       <w:r>
         <w:rPr>
           <w:rFonts w:hint="eastAsia"/>
@@ -3820,11 +3557,6 @@
       </w:r>
     </w:p>
     <w:p>
-      <w:pPr>
-        <w:rPr>
-          <w:rFonts w:hint="eastAsia"/>
-        </w:rPr>
-      </w:pPr>
       <w:r>
         <w:rPr>
           <w:rFonts w:hint="eastAsia"/>
@@ -3863,11 +3595,6 @@
       </w:r>
     </w:p>
     <w:p>
-      <w:pPr>
-        <w:rPr>
-          <w:rFonts w:hint="eastAsia"/>
-        </w:rPr>
-      </w:pPr>
       <w:r>
         <w:rPr>
           <w:rFonts w:hint="eastAsia"/>
@@ -3924,11 +3651,6 @@
       </w:r>
     </w:p>
     <w:p>
-      <w:pPr>
-        <w:rPr>
-          <w:rFonts w:hint="eastAsia"/>
-        </w:rPr>
-      </w:pPr>
       <w:r>
         <w:rPr>
           <w:rFonts w:hint="eastAsia"/>
@@ -3937,11 +3659,6 @@
       </w:r>
     </w:p>
     <w:p>
-      <w:pPr>
-        <w:rPr>
-          <w:rFonts w:hint="eastAsia"/>
-        </w:rPr>
-      </w:pPr>
       <w:r>
         <w:rPr>
           <w:rFonts w:hint="eastAsia"/>
@@ -4000,9 +3717,6 @@
     <w:p>
       <w:pPr>
         <w:pStyle w:val="3"/>
-        <w:rPr>
-          <w:rFonts w:hint="eastAsia"/>
-        </w:rPr>
       </w:pPr>
       <w:r>
         <w:rPr>
@@ -4020,9 +3734,6 @@
     <w:p>
       <w:pPr>
         <w:pStyle w:val="4"/>
-        <w:rPr>
-          <w:rFonts w:hint="eastAsia"/>
-        </w:rPr>
       </w:pPr>
       <w:r>
         <w:rPr>
@@ -4050,11 +3761,6 @@
       </w:r>
     </w:p>
     <w:p>
-      <w:pPr>
-        <w:rPr>
-          <w:rFonts w:hint="eastAsia"/>
-        </w:rPr>
-      </w:pPr>
       <w:r>
         <w:rPr>
           <w:rFonts w:hint="eastAsia"/>
@@ -4111,11 +3817,6 @@
       </w:r>
     </w:p>
     <w:p>
-      <w:pPr>
-        <w:rPr>
-          <w:rFonts w:hint="eastAsia"/>
-        </w:rPr>
-      </w:pPr>
       <w:r>
         <w:rPr>
           <w:rFonts w:hint="eastAsia"/>
@@ -4130,11 +3831,6 @@
       </w:r>
     </w:p>
     <w:p>
-      <w:pPr>
-        <w:rPr>
-          <w:rFonts w:hint="eastAsia"/>
-        </w:rPr>
-      </w:pPr>
       <w:r>
         <w:rPr>
           <w:rFonts w:hint="eastAsia"/>
@@ -4408,11 +4104,6 @@
       </w:r>
     </w:p>
     <w:p>
-      <w:pPr>
-        <w:rPr>
-          <w:rFonts w:hint="eastAsia"/>
-        </w:rPr>
-      </w:pPr>
       <w:r>
         <w:rPr>
           <w:noProof/>
@@ -4467,9 +4158,6 @@
     <w:p>
       <w:pPr>
         <w:pStyle w:val="4"/>
-        <w:rPr>
-          <w:rFonts w:hint="eastAsia"/>
-        </w:rPr>
       </w:pPr>
       <w:r>
         <w:rPr>
@@ -4479,11 +4167,6 @@
       </w:r>
     </w:p>
     <w:p>
-      <w:pPr>
-        <w:rPr>
-          <w:rFonts w:hint="eastAsia"/>
-        </w:rPr>
-      </w:pPr>
       <w:r>
         <w:rPr>
           <w:rFonts w:hint="eastAsia"/>
@@ -4504,11 +4187,6 @@
       </w:r>
     </w:p>
     <w:p>
-      <w:pPr>
-        <w:rPr>
-          <w:rFonts w:hint="eastAsia"/>
-        </w:rPr>
-      </w:pPr>
       <w:r>
         <w:rPr>
           <w:rFonts w:hint="eastAsia"/>
@@ -4619,11 +4297,6 @@
       </w:r>
     </w:p>
     <w:p>
-      <w:pPr>
-        <w:rPr>
-          <w:rFonts w:hint="eastAsia"/>
-        </w:rPr>
-      </w:pPr>
       <w:r>
         <w:rPr>
           <w:rFonts w:hint="eastAsia"/>
@@ -4650,11 +4323,6 @@
       </w:r>
     </w:p>
     <w:p>
-      <w:pPr>
-        <w:rPr>
-          <w:rFonts w:hint="eastAsia"/>
-        </w:rPr>
-      </w:pPr>
       <w:r>
         <w:rPr>
           <w:rFonts w:hint="eastAsia"/>
@@ -4705,11 +4373,6 @@
       </w:r>
     </w:p>
     <w:p>
-      <w:pPr>
-        <w:rPr>
-          <w:rFonts w:hint="eastAsia"/>
-        </w:rPr>
-      </w:pPr>
       <w:r>
         <w:rPr>
           <w:rFonts w:hint="eastAsia"/>
@@ -4742,11 +4405,6 @@
       </w:r>
     </w:p>
     <w:p>
-      <w:pPr>
-        <w:rPr>
-          <w:rFonts w:hint="eastAsia"/>
-        </w:rPr>
-      </w:pPr>
       <w:r>
         <w:rPr>
           <w:rFonts w:hint="eastAsia"/>
@@ -4869,11 +4527,6 @@
       </w:r>
     </w:p>
     <w:p>
-      <w:pPr>
-        <w:rPr>
-          <w:rFonts w:hint="eastAsia"/>
-        </w:rPr>
-      </w:pPr>
       <w:r>
         <w:rPr>
           <w:rFonts w:hint="eastAsia"/>
@@ -4894,11 +4547,6 @@
       </w:r>
     </w:p>
     <w:p>
-      <w:pPr>
-        <w:rPr>
-          <w:rFonts w:hint="eastAsia"/>
-        </w:rPr>
-      </w:pPr>
       <w:r>
         <w:rPr>
           <w:rFonts w:hint="eastAsia"/>
@@ -5689,7 +5337,7 @@
       <w:pPr>
         <w:pStyle w:val="2"/>
         <w:rPr>
-          <w:rFonts w:ascii="宋体" w:eastAsia="宋体" w:cs="宋体" w:hint="eastAsia"/>
+          <w:rFonts w:ascii="宋体" w:eastAsia="宋体" w:cs="宋体"/>
         </w:rPr>
       </w:pPr>
       <w:r>
@@ -5707,34 +5355,2009 @@
       <w:pPr>
         <w:rPr>
           <w:rFonts w:hint="eastAsia"/>
+          <w:sz w:val="20"/>
+          <w:szCs w:val="20"/>
         </w:rPr>
       </w:pPr>
+      <w:r>
+        <w:rPr>
+          <w:rFonts w:hint="eastAsia"/>
+        </w:rPr>
+        <w:tab/>
+      </w:r>
+      <w:r>
+        <w:rPr>
+          <w:sz w:val="20"/>
+          <w:szCs w:val="20"/>
+        </w:rPr>
+        <w:t>Java</w:t>
+      </w:r>
+      <w:r>
+        <w:rPr>
+          <w:rFonts w:hint="eastAsia"/>
+          <w:sz w:val="20"/>
+          <w:szCs w:val="20"/>
+        </w:rPr>
+        <w:t>远程方法调用，即</w:t>
+      </w:r>
+      <w:r>
+        <w:rPr>
+          <w:sz w:val="20"/>
+          <w:szCs w:val="20"/>
+        </w:rPr>
+        <w:t>Java RMI</w:t>
+      </w:r>
+      <w:r>
+        <w:rPr>
+          <w:rFonts w:hint="eastAsia"/>
+          <w:sz w:val="20"/>
+          <w:szCs w:val="20"/>
+        </w:rPr>
+        <w:t>（</w:t>
+      </w:r>
+      <w:r>
+        <w:rPr>
+          <w:sz w:val="20"/>
+          <w:szCs w:val="20"/>
+        </w:rPr>
+        <w:t>Java Remote Method Invocation</w:t>
+      </w:r>
+      <w:r>
+        <w:rPr>
+          <w:rFonts w:hint="eastAsia"/>
+          <w:sz w:val="20"/>
+          <w:szCs w:val="20"/>
+        </w:rPr>
+        <w:t>）是</w:t>
+      </w:r>
+      <w:r>
+        <w:rPr>
+          <w:sz w:val="20"/>
+          <w:szCs w:val="20"/>
+        </w:rPr>
+        <w:t>Java</w:t>
+      </w:r>
+      <w:r>
+        <w:rPr>
+          <w:rFonts w:hint="eastAsia"/>
+          <w:sz w:val="20"/>
+          <w:szCs w:val="20"/>
+        </w:rPr>
+        <w:t>编程语言里，一种用于实现远程过程调用的应用程序编程接口。它使客户机上运行的程序可以调用远程服务器上的对象。远程方法调用特性使</w:t>
+      </w:r>
+      <w:r>
+        <w:rPr>
+          <w:sz w:val="20"/>
+          <w:szCs w:val="20"/>
+        </w:rPr>
+        <w:t>Java</w:t>
+      </w:r>
+      <w:r>
+        <w:rPr>
+          <w:rFonts w:hint="eastAsia"/>
+          <w:sz w:val="20"/>
+          <w:szCs w:val="20"/>
+        </w:rPr>
+        <w:t>编程人员能够在网络环境中分布操作。</w:t>
+      </w:r>
+      <w:r>
+        <w:rPr>
+          <w:sz w:val="20"/>
+          <w:szCs w:val="20"/>
+        </w:rPr>
+        <w:t>RMI</w:t>
+      </w:r>
+      <w:r>
+        <w:rPr>
+          <w:rFonts w:hint="eastAsia"/>
+          <w:sz w:val="20"/>
+          <w:szCs w:val="20"/>
+        </w:rPr>
+        <w:t>全部的宗旨就是尽可能简化远程接口对象的使用。</w:t>
+      </w:r>
     </w:p>
     <w:p>
       <w:pPr>
-        <w:pStyle w:val="2"/>
+        <w:pStyle w:val="3"/>
         <w:rPr>
           <w:rFonts w:hint="eastAsia"/>
         </w:rPr>
       </w:pPr>
       <w:r>
-        <w:t>8.1.5. Protoclol Buffer</w:t>
+        <w:rPr>
+          <w:rFonts w:hint="eastAsia"/>
+        </w:rPr>
+        <w:tab/>
+      </w:r>
+      <w:r>
+        <w:rPr>
+          <w:rFonts w:hint="eastAsia"/>
+        </w:rPr>
+        <w:t xml:space="preserve">8.1.4.1. </w:t>
+      </w:r>
+      <w:r>
+        <w:rPr>
+          <w:rFonts w:hint="eastAsia"/>
+        </w:rPr>
+        <w:t>实现步骤</w:t>
       </w:r>
     </w:p>
     <w:p>
       <w:pPr>
         <w:rPr>
           <w:rFonts w:hint="eastAsia"/>
+          <w:sz w:val="20"/>
+          <w:szCs w:val="20"/>
         </w:rPr>
       </w:pPr>
-    </w:p>
+      <w:r>
+        <w:rPr>
+          <w:rFonts w:hint="eastAsia"/>
+          <w:sz w:val="20"/>
+          <w:szCs w:val="20"/>
+        </w:rPr>
+        <w:t xml:space="preserve">1. </w:t>
+      </w:r>
+      <w:r>
+        <w:rPr>
+          <w:rFonts w:hint="eastAsia"/>
+          <w:sz w:val="20"/>
+          <w:szCs w:val="20"/>
+        </w:rPr>
+        <w:t>编写远程服务接口，该接口必须继承</w:t>
+      </w:r>
+      <w:r>
+        <w:rPr>
+          <w:rFonts w:hint="eastAsia"/>
+          <w:sz w:val="20"/>
+          <w:szCs w:val="20"/>
+        </w:rPr>
+        <w:t xml:space="preserve"> java.rmi.Remote </w:t>
+      </w:r>
+      <w:r>
+        <w:rPr>
+          <w:rFonts w:hint="eastAsia"/>
+          <w:sz w:val="20"/>
+          <w:szCs w:val="20"/>
+        </w:rPr>
+        <w:t>接口，方法必须抛出</w:t>
+      </w:r>
+      <w:r>
+        <w:rPr>
+          <w:rFonts w:hint="eastAsia"/>
+          <w:sz w:val="20"/>
+          <w:szCs w:val="20"/>
+        </w:rPr>
+        <w:t xml:space="preserve"> java.rmi.RemoteException </w:t>
+      </w:r>
+      <w:r>
+        <w:rPr>
+          <w:rFonts w:hint="eastAsia"/>
+          <w:sz w:val="20"/>
+          <w:szCs w:val="20"/>
+        </w:rPr>
+        <w:t>异常；</w:t>
+      </w:r>
+    </w:p>
+    <w:p>
+      <w:pPr>
+        <w:rPr>
+          <w:rFonts w:hint="eastAsia"/>
+          <w:sz w:val="20"/>
+          <w:szCs w:val="20"/>
+        </w:rPr>
+      </w:pPr>
+      <w:r>
+        <w:rPr>
+          <w:rFonts w:hint="eastAsia"/>
+          <w:sz w:val="20"/>
+          <w:szCs w:val="20"/>
+        </w:rPr>
+        <w:t xml:space="preserve">2. </w:t>
+      </w:r>
+      <w:r>
+        <w:rPr>
+          <w:rFonts w:hint="eastAsia"/>
+          <w:sz w:val="20"/>
+          <w:szCs w:val="20"/>
+        </w:rPr>
+        <w:t>编写远程接口实现类，该实现类必须继承</w:t>
+      </w:r>
+      <w:r>
+        <w:rPr>
+          <w:rFonts w:hint="eastAsia"/>
+          <w:sz w:val="20"/>
+          <w:szCs w:val="20"/>
+        </w:rPr>
+        <w:t xml:space="preserve"> java.rmi.server.UnicastRemoteObject </w:t>
+      </w:r>
+      <w:r>
+        <w:rPr>
+          <w:rFonts w:hint="eastAsia"/>
+          <w:sz w:val="20"/>
+          <w:szCs w:val="20"/>
+        </w:rPr>
+        <w:t>类；</w:t>
+      </w:r>
+    </w:p>
+    <w:p>
+      <w:pPr>
+        <w:rPr>
+          <w:rFonts w:hint="eastAsia"/>
+          <w:sz w:val="20"/>
+          <w:szCs w:val="20"/>
+        </w:rPr>
+      </w:pPr>
+      <w:r>
+        <w:rPr>
+          <w:rFonts w:hint="eastAsia"/>
+          <w:sz w:val="20"/>
+          <w:szCs w:val="20"/>
+        </w:rPr>
+        <w:t xml:space="preserve">3. </w:t>
+      </w:r>
+      <w:r>
+        <w:rPr>
+          <w:rFonts w:hint="eastAsia"/>
+          <w:sz w:val="20"/>
+          <w:szCs w:val="20"/>
+        </w:rPr>
+        <w:t>运行</w:t>
+      </w:r>
+      <w:r>
+        <w:rPr>
+          <w:rFonts w:hint="eastAsia"/>
+          <w:sz w:val="20"/>
+          <w:szCs w:val="20"/>
+        </w:rPr>
+        <w:t>RMI</w:t>
+      </w:r>
+      <w:r>
+        <w:rPr>
+          <w:rFonts w:hint="eastAsia"/>
+          <w:sz w:val="20"/>
+          <w:szCs w:val="20"/>
+        </w:rPr>
+        <w:t>编译器（</w:t>
+      </w:r>
+      <w:r>
+        <w:rPr>
+          <w:rFonts w:hint="eastAsia"/>
+          <w:sz w:val="20"/>
+          <w:szCs w:val="20"/>
+        </w:rPr>
+        <w:t>rmic</w:t>
+      </w:r>
+      <w:r>
+        <w:rPr>
+          <w:rFonts w:hint="eastAsia"/>
+          <w:sz w:val="20"/>
+          <w:szCs w:val="20"/>
+        </w:rPr>
+        <w:t>），创建客户端</w:t>
+      </w:r>
+      <w:r>
+        <w:rPr>
+          <w:rFonts w:hint="eastAsia"/>
+          <w:sz w:val="20"/>
+          <w:szCs w:val="20"/>
+        </w:rPr>
+        <w:t xml:space="preserve"> stub </w:t>
+      </w:r>
+      <w:r>
+        <w:rPr>
+          <w:rFonts w:hint="eastAsia"/>
+          <w:sz w:val="20"/>
+          <w:szCs w:val="20"/>
+        </w:rPr>
+        <w:t>类和服务端</w:t>
+      </w:r>
+      <w:r>
+        <w:rPr>
+          <w:rFonts w:hint="eastAsia"/>
+          <w:sz w:val="20"/>
+          <w:szCs w:val="20"/>
+        </w:rPr>
+        <w:t xml:space="preserve"> skeleton </w:t>
+      </w:r>
+      <w:r>
+        <w:rPr>
+          <w:rFonts w:hint="eastAsia"/>
+          <w:sz w:val="20"/>
+          <w:szCs w:val="20"/>
+        </w:rPr>
+        <w:t>类</w:t>
+      </w:r>
+      <w:r>
+        <w:rPr>
+          <w:rFonts w:hint="eastAsia"/>
+          <w:sz w:val="20"/>
+          <w:szCs w:val="20"/>
+        </w:rPr>
+        <w:t>;</w:t>
+      </w:r>
+    </w:p>
+    <w:p>
+      <w:pPr>
+        <w:rPr>
+          <w:rFonts w:hint="eastAsia"/>
+          <w:sz w:val="20"/>
+          <w:szCs w:val="20"/>
+        </w:rPr>
+      </w:pPr>
+      <w:r>
+        <w:rPr>
+          <w:rFonts w:hint="eastAsia"/>
+          <w:sz w:val="20"/>
+          <w:szCs w:val="20"/>
+        </w:rPr>
+        <w:t xml:space="preserve">4. </w:t>
+      </w:r>
+      <w:r>
+        <w:rPr>
+          <w:rFonts w:hint="eastAsia"/>
+          <w:sz w:val="20"/>
+          <w:szCs w:val="20"/>
+        </w:rPr>
+        <w:t>启动一个</w:t>
+      </w:r>
+      <w:r>
+        <w:rPr>
+          <w:rFonts w:hint="eastAsia"/>
+          <w:sz w:val="20"/>
+          <w:szCs w:val="20"/>
+        </w:rPr>
+        <w:t>RMI</w:t>
+      </w:r>
+      <w:r>
+        <w:rPr>
+          <w:rFonts w:hint="eastAsia"/>
+          <w:sz w:val="20"/>
+          <w:szCs w:val="20"/>
+        </w:rPr>
+        <w:t>注册表，以便驻留这些服务</w:t>
+      </w:r>
+      <w:r>
+        <w:rPr>
+          <w:rFonts w:hint="eastAsia"/>
+          <w:sz w:val="20"/>
+          <w:szCs w:val="20"/>
+        </w:rPr>
+        <w:t>;</w:t>
+      </w:r>
+    </w:p>
+    <w:p>
+      <w:pPr>
+        <w:rPr>
+          <w:rFonts w:hint="eastAsia"/>
+        </w:rPr>
+      </w:pPr>
+      <w:r>
+        <w:rPr>
+          <w:rFonts w:hint="eastAsia"/>
+        </w:rPr>
+        <w:t xml:space="preserve">5. </w:t>
+      </w:r>
+      <w:r>
+        <w:rPr>
+          <w:rFonts w:hint="eastAsia"/>
+        </w:rPr>
+        <w:t>在</w:t>
+      </w:r>
+      <w:r>
+        <w:rPr>
+          <w:rFonts w:hint="eastAsia"/>
+        </w:rPr>
+        <w:t>RMI</w:t>
+      </w:r>
+      <w:r>
+        <w:rPr>
+          <w:rFonts w:hint="eastAsia"/>
+        </w:rPr>
+        <w:t>注册表中注册服务；</w:t>
+      </w:r>
+    </w:p>
+    <w:p>
+      <w:pPr>
+        <w:rPr>
+          <w:rFonts w:hint="eastAsia"/>
+        </w:rPr>
+      </w:pPr>
+      <w:r>
+        <w:rPr>
+          <w:rFonts w:hint="eastAsia"/>
+        </w:rPr>
+        <w:t xml:space="preserve">6. </w:t>
+      </w:r>
+      <w:r>
+        <w:rPr>
+          <w:rFonts w:hint="eastAsia"/>
+        </w:rPr>
+        <w:t>客户端查找远程对象，并调用远程方法；</w:t>
+      </w:r>
+    </w:p>
+    <w:tbl>
+      <w:tblPr>
+        <w:tblStyle w:val="a8"/>
+        <w:tblW w:w="0" w:type="auto"/>
+        <w:tblLook w:val="04A0"/>
+      </w:tblPr>
+      <w:tblGrid>
+        <w:gridCol w:w="8522"/>
+      </w:tblGrid>
+      <w:tr>
+        <w:tc>
+          <w:tcPr>
+            <w:tcW w:w="8522" w:type="dxa"/>
+          </w:tcPr>
+          <w:p>
+            <w:pPr>
+              <w:pStyle w:val="Default"/>
+              <w:jc w:val="both"/>
+              <w:rPr>
+                <w:sz w:val="20"/>
+                <w:szCs w:val="20"/>
+              </w:rPr>
+            </w:pPr>
+            <w:r>
+              <w:t>1</w:t>
+            </w:r>
+            <w:r>
+              <w:rPr>
+                <w:rFonts w:hint="eastAsia"/>
+                <w:sz w:val="20"/>
+                <w:szCs w:val="20"/>
+              </w:rPr>
+              <w:t>：创建远程接口，继承</w:t>
+            </w:r>
+            <w:r>
+              <w:rPr>
+                <w:sz w:val="20"/>
+                <w:szCs w:val="20"/>
+              </w:rPr>
+              <w:t>java.rmi.Remote</w:t>
+            </w:r>
+            <w:r>
+              <w:rPr>
+                <w:rFonts w:hint="eastAsia"/>
+                <w:sz w:val="20"/>
+                <w:szCs w:val="20"/>
+              </w:rPr>
+              <w:t>接口</w:t>
+            </w:r>
+            <w:r>
+              <w:rPr>
+                <w:sz w:val="20"/>
+                <w:szCs w:val="20"/>
+              </w:rPr>
+              <w:t xml:space="preserve"> </w:t>
+            </w:r>
+          </w:p>
+          <w:p>
+            <w:pPr>
+              <w:pStyle w:val="Default"/>
+              <w:jc w:val="both"/>
+              <w:rPr>
+                <w:sz w:val="20"/>
+                <w:szCs w:val="20"/>
+              </w:rPr>
+            </w:pPr>
+            <w:r>
+              <w:rPr>
+                <w:sz w:val="20"/>
+                <w:szCs w:val="20"/>
+              </w:rPr>
+              <w:t xml:space="preserve">public interface GreetService extends java.rmi.Remote { </w:t>
+            </w:r>
+          </w:p>
+          <w:p>
+            <w:pPr>
+              <w:pStyle w:val="Default"/>
+              <w:jc w:val="both"/>
+              <w:rPr>
+                <w:sz w:val="20"/>
+                <w:szCs w:val="20"/>
+              </w:rPr>
+            </w:pPr>
+            <w:r>
+              <w:rPr>
+                <w:sz w:val="20"/>
+                <w:szCs w:val="20"/>
+              </w:rPr>
+              <w:t xml:space="preserve">String sayHello(String name) throws RemoteException; </w:t>
+            </w:r>
+          </w:p>
+          <w:p>
+            <w:pPr>
+              <w:pStyle w:val="Default"/>
+              <w:jc w:val="both"/>
+            </w:pPr>
+            <w:r>
+              <w:rPr>
+                <w:sz w:val="20"/>
+                <w:szCs w:val="20"/>
+              </w:rPr>
+              <w:t xml:space="preserve">} </w:t>
+            </w:r>
+          </w:p>
+        </w:tc>
+      </w:tr>
+      <w:tr>
+        <w:tc>
+          <w:tcPr>
+            <w:tcW w:w="8522" w:type="dxa"/>
+          </w:tcPr>
+          <w:p>
+            <w:pPr>
+              <w:pStyle w:val="Default"/>
+              <w:jc w:val="both"/>
+              <w:rPr>
+                <w:sz w:val="20"/>
+                <w:szCs w:val="20"/>
+              </w:rPr>
+            </w:pPr>
+            <w:r>
+              <w:rPr>
+                <w:sz w:val="20"/>
+                <w:szCs w:val="20"/>
+              </w:rPr>
+              <w:t>2</w:t>
+            </w:r>
+            <w:r>
+              <w:rPr>
+                <w:rFonts w:hint="eastAsia"/>
+                <w:sz w:val="20"/>
+                <w:szCs w:val="20"/>
+              </w:rPr>
+              <w:t>：实现远程接口，继承</w:t>
+            </w:r>
+            <w:r>
+              <w:rPr>
+                <w:sz w:val="20"/>
+                <w:szCs w:val="20"/>
+              </w:rPr>
+              <w:t xml:space="preserve"> java.rmi.server.UnicastRemoteObject</w:t>
+            </w:r>
+            <w:r>
+              <w:rPr>
+                <w:rFonts w:hint="eastAsia"/>
+                <w:sz w:val="20"/>
+                <w:szCs w:val="20"/>
+              </w:rPr>
+              <w:t>类</w:t>
+            </w:r>
+            <w:r>
+              <w:rPr>
+                <w:sz w:val="20"/>
+                <w:szCs w:val="20"/>
+              </w:rPr>
+              <w:t xml:space="preserve"> </w:t>
+            </w:r>
+          </w:p>
+          <w:p>
+            <w:pPr>
+              <w:pStyle w:val="Default"/>
+              <w:jc w:val="both"/>
+              <w:rPr>
+                <w:sz w:val="20"/>
+                <w:szCs w:val="20"/>
+              </w:rPr>
+            </w:pPr>
+            <w:r>
+              <w:rPr>
+                <w:sz w:val="20"/>
+                <w:szCs w:val="20"/>
+              </w:rPr>
+              <w:t xml:space="preserve">public class GreetServiceImpl extends java.rmi.server.UnicastRemoteObject implements </w:t>
+            </w:r>
+            <w:r>
+              <w:rPr>
+                <w:rFonts w:hint="eastAsia"/>
+                <w:sz w:val="20"/>
+                <w:szCs w:val="20"/>
+              </w:rPr>
+              <w:tab/>
+            </w:r>
+            <w:r>
+              <w:rPr>
+                <w:sz w:val="20"/>
+                <w:szCs w:val="20"/>
+              </w:rPr>
+              <w:tab/>
+            </w:r>
+            <w:r>
+              <w:rPr>
+                <w:rFonts w:hint="eastAsia"/>
+                <w:sz w:val="20"/>
+                <w:szCs w:val="20"/>
+              </w:rPr>
+              <w:tab/>
+            </w:r>
+            <w:r>
+              <w:rPr>
+                <w:sz w:val="20"/>
+                <w:szCs w:val="20"/>
+              </w:rPr>
+              <w:t xml:space="preserve">GreetService { </w:t>
+            </w:r>
+          </w:p>
+          <w:p>
+            <w:pPr>
+              <w:pStyle w:val="Default"/>
+              <w:jc w:val="both"/>
+              <w:rPr>
+                <w:sz w:val="20"/>
+                <w:szCs w:val="20"/>
+              </w:rPr>
+            </w:pPr>
+            <w:r>
+              <w:rPr>
+                <w:rFonts w:hint="eastAsia"/>
+                <w:sz w:val="20"/>
+                <w:szCs w:val="20"/>
+              </w:rPr>
+              <w:tab/>
+            </w:r>
+            <w:r>
+              <w:rPr>
+                <w:sz w:val="20"/>
+                <w:szCs w:val="20"/>
+              </w:rPr>
+              <w:t xml:space="preserve">private static final long serialVersionUID = 3434060152387200042L; </w:t>
+            </w:r>
+          </w:p>
+          <w:p>
+            <w:pPr>
+              <w:pStyle w:val="Default"/>
+              <w:jc w:val="both"/>
+              <w:rPr>
+                <w:sz w:val="20"/>
+                <w:szCs w:val="20"/>
+              </w:rPr>
+            </w:pPr>
+            <w:r>
+              <w:rPr>
+                <w:rFonts w:hint="eastAsia"/>
+                <w:sz w:val="20"/>
+                <w:szCs w:val="20"/>
+              </w:rPr>
+              <w:tab/>
+            </w:r>
+            <w:r>
+              <w:rPr>
+                <w:sz w:val="20"/>
+                <w:szCs w:val="20"/>
+              </w:rPr>
+              <w:t xml:space="preserve">public GreetServiceImpl() throws RemoteException { </w:t>
+            </w:r>
+          </w:p>
+          <w:p>
+            <w:pPr>
+              <w:pStyle w:val="Default"/>
+              <w:jc w:val="both"/>
+              <w:rPr>
+                <w:sz w:val="20"/>
+                <w:szCs w:val="20"/>
+              </w:rPr>
+            </w:pPr>
+            <w:r>
+              <w:rPr>
+                <w:rFonts w:hint="eastAsia"/>
+                <w:sz w:val="20"/>
+                <w:szCs w:val="20"/>
+              </w:rPr>
+              <w:tab/>
+            </w:r>
+            <w:r>
+              <w:rPr>
+                <w:sz w:val="20"/>
+                <w:szCs w:val="20"/>
+              </w:rPr>
+              <w:tab/>
+              <w:t xml:space="preserve">super(); </w:t>
+            </w:r>
+          </w:p>
+          <w:p>
+            <w:pPr>
+              <w:pStyle w:val="Default"/>
+              <w:jc w:val="both"/>
+              <w:rPr>
+                <w:rFonts w:hint="eastAsia"/>
+                <w:sz w:val="20"/>
+                <w:szCs w:val="20"/>
+              </w:rPr>
+            </w:pPr>
+            <w:r>
+              <w:rPr>
+                <w:rFonts w:hint="eastAsia"/>
+                <w:sz w:val="20"/>
+                <w:szCs w:val="20"/>
+              </w:rPr>
+              <w:tab/>
+            </w:r>
+            <w:r>
+              <w:rPr>
+                <w:sz w:val="20"/>
+                <w:szCs w:val="20"/>
+              </w:rPr>
+              <w:t xml:space="preserve">} </w:t>
+            </w:r>
+          </w:p>
+          <w:p>
+            <w:pPr>
+              <w:pStyle w:val="Default"/>
+              <w:jc w:val="both"/>
+              <w:rPr>
+                <w:sz w:val="20"/>
+                <w:szCs w:val="20"/>
+              </w:rPr>
+            </w:pPr>
+          </w:p>
+          <w:p>
+            <w:pPr>
+              <w:pStyle w:val="Default"/>
+              <w:jc w:val="both"/>
+              <w:rPr>
+                <w:sz w:val="20"/>
+                <w:szCs w:val="20"/>
+              </w:rPr>
+            </w:pPr>
+            <w:r>
+              <w:rPr>
+                <w:rFonts w:hint="eastAsia"/>
+                <w:sz w:val="20"/>
+                <w:szCs w:val="20"/>
+              </w:rPr>
+              <w:tab/>
+            </w:r>
+            <w:r>
+              <w:rPr>
+                <w:sz w:val="20"/>
+                <w:szCs w:val="20"/>
+              </w:rPr>
+              <w:t xml:space="preserve">@Override </w:t>
+            </w:r>
+          </w:p>
+          <w:p>
+            <w:pPr>
+              <w:pStyle w:val="Default"/>
+              <w:jc w:val="both"/>
+              <w:rPr>
+                <w:sz w:val="20"/>
+                <w:szCs w:val="20"/>
+              </w:rPr>
+            </w:pPr>
+            <w:r>
+              <w:rPr>
+                <w:rFonts w:hint="eastAsia"/>
+                <w:sz w:val="20"/>
+                <w:szCs w:val="20"/>
+              </w:rPr>
+              <w:tab/>
+            </w:r>
+            <w:r>
+              <w:rPr>
+                <w:sz w:val="20"/>
+                <w:szCs w:val="20"/>
+              </w:rPr>
+              <w:t xml:space="preserve">public String sayHello(String name) throws RemoteException { </w:t>
+            </w:r>
+          </w:p>
+          <w:p>
+            <w:pPr>
+              <w:pStyle w:val="Default"/>
+              <w:jc w:val="both"/>
+              <w:rPr>
+                <w:sz w:val="20"/>
+                <w:szCs w:val="20"/>
+              </w:rPr>
+            </w:pPr>
+            <w:r>
+              <w:rPr>
+                <w:rFonts w:hint="eastAsia"/>
+                <w:sz w:val="20"/>
+                <w:szCs w:val="20"/>
+              </w:rPr>
+              <w:tab/>
+            </w:r>
+            <w:r>
+              <w:rPr>
+                <w:sz w:val="20"/>
+                <w:szCs w:val="20"/>
+              </w:rPr>
+              <w:tab/>
+              <w:t xml:space="preserve">return "Hello " + name; </w:t>
+            </w:r>
+          </w:p>
+          <w:p>
+            <w:pPr>
+              <w:pStyle w:val="Default"/>
+              <w:jc w:val="both"/>
+              <w:rPr>
+                <w:sz w:val="20"/>
+                <w:szCs w:val="20"/>
+              </w:rPr>
+            </w:pPr>
+            <w:r>
+              <w:rPr>
+                <w:rFonts w:hint="eastAsia"/>
+                <w:sz w:val="20"/>
+                <w:szCs w:val="20"/>
+              </w:rPr>
+              <w:tab/>
+            </w:r>
+            <w:r>
+              <w:rPr>
+                <w:sz w:val="20"/>
+                <w:szCs w:val="20"/>
+              </w:rPr>
+              <w:t xml:space="preserve">} </w:t>
+            </w:r>
+          </w:p>
+          <w:p>
+            <w:pPr>
+              <w:pStyle w:val="Default"/>
+              <w:jc w:val="both"/>
+              <w:rPr>
+                <w:sz w:val="20"/>
+                <w:szCs w:val="20"/>
+              </w:rPr>
+            </w:pPr>
+            <w:r>
+              <w:rPr>
+                <w:sz w:val="20"/>
+                <w:szCs w:val="20"/>
+              </w:rPr>
+              <w:t xml:space="preserve">} </w:t>
+            </w:r>
+          </w:p>
+          <w:p>
+            <w:pPr>
+              <w:pStyle w:val="Default"/>
+              <w:jc w:val="both"/>
+            </w:pPr>
+          </w:p>
+        </w:tc>
+      </w:tr>
+      <w:tr>
+        <w:tc>
+          <w:tcPr>
+            <w:tcW w:w="8522" w:type="dxa"/>
+          </w:tcPr>
+          <w:p>
+            <w:pPr>
+              <w:pStyle w:val="Default"/>
+              <w:jc w:val="both"/>
+              <w:rPr>
+                <w:sz w:val="20"/>
+                <w:szCs w:val="20"/>
+              </w:rPr>
+            </w:pPr>
+            <w:r>
+              <w:rPr>
+                <w:sz w:val="20"/>
+                <w:szCs w:val="20"/>
+              </w:rPr>
+              <w:t>3</w:t>
+            </w:r>
+            <w:r>
+              <w:rPr>
+                <w:rFonts w:hint="eastAsia"/>
+                <w:sz w:val="20"/>
+                <w:szCs w:val="20"/>
+              </w:rPr>
+              <w:t>：生成</w:t>
+            </w:r>
+            <w:r>
+              <w:rPr>
+                <w:sz w:val="20"/>
+                <w:szCs w:val="20"/>
+              </w:rPr>
+              <w:t>Stub</w:t>
+            </w:r>
+            <w:r>
+              <w:rPr>
+                <w:rFonts w:hint="eastAsia"/>
+                <w:sz w:val="20"/>
+                <w:szCs w:val="20"/>
+              </w:rPr>
+              <w:t>和</w:t>
+            </w:r>
+            <w:r>
+              <w:rPr>
+                <w:sz w:val="20"/>
+                <w:szCs w:val="20"/>
+              </w:rPr>
+              <w:t xml:space="preserve">Skeleton; </w:t>
+            </w:r>
+          </w:p>
+          <w:p>
+            <w:pPr>
+              <w:pStyle w:val="Default"/>
+              <w:jc w:val="both"/>
+              <w:rPr>
+                <w:sz w:val="20"/>
+                <w:szCs w:val="20"/>
+              </w:rPr>
+            </w:pPr>
+            <w:r>
+              <w:rPr>
+                <w:sz w:val="20"/>
+                <w:szCs w:val="20"/>
+              </w:rPr>
+              <w:t>4</w:t>
+            </w:r>
+            <w:r>
+              <w:rPr>
+                <w:rFonts w:hint="eastAsia"/>
+                <w:sz w:val="20"/>
+                <w:szCs w:val="20"/>
+              </w:rPr>
+              <w:t>：执行</w:t>
+            </w:r>
+            <w:r>
+              <w:rPr>
+                <w:sz w:val="20"/>
+                <w:szCs w:val="20"/>
+              </w:rPr>
+              <w:t>rmiregistry</w:t>
+            </w:r>
+            <w:r>
+              <w:rPr>
+                <w:rFonts w:hint="eastAsia"/>
+                <w:sz w:val="20"/>
+                <w:szCs w:val="20"/>
+              </w:rPr>
+              <w:t>命令注册服务</w:t>
+            </w:r>
+            <w:r>
+              <w:rPr>
+                <w:sz w:val="20"/>
+                <w:szCs w:val="20"/>
+              </w:rPr>
+              <w:t xml:space="preserve"> </w:t>
+            </w:r>
+          </w:p>
+        </w:tc>
+      </w:tr>
+      <w:tr>
+        <w:tc>
+          <w:tcPr>
+            <w:tcW w:w="8522" w:type="dxa"/>
+          </w:tcPr>
+          <w:p>
+            <w:pPr>
+              <w:pStyle w:val="Default"/>
+              <w:jc w:val="both"/>
+              <w:rPr>
+                <w:sz w:val="20"/>
+                <w:szCs w:val="20"/>
+              </w:rPr>
+            </w:pPr>
+            <w:r>
+              <w:rPr>
+                <w:sz w:val="20"/>
+                <w:szCs w:val="20"/>
+              </w:rPr>
+              <w:lastRenderedPageBreak/>
+              <w:t>5</w:t>
+            </w:r>
+            <w:r>
+              <w:rPr>
+                <w:rFonts w:hint="eastAsia"/>
+                <w:sz w:val="20"/>
+                <w:szCs w:val="20"/>
+              </w:rPr>
+              <w:t>：启动服务</w:t>
+            </w:r>
+            <w:r>
+              <w:rPr>
+                <w:sz w:val="20"/>
+                <w:szCs w:val="20"/>
+              </w:rPr>
+              <w:t xml:space="preserve"> </w:t>
+            </w:r>
+          </w:p>
+          <w:p>
+            <w:pPr>
+              <w:pStyle w:val="Default"/>
+              <w:jc w:val="both"/>
+              <w:rPr>
+                <w:sz w:val="20"/>
+                <w:szCs w:val="20"/>
+              </w:rPr>
+            </w:pPr>
+            <w:r>
+              <w:rPr>
+                <w:sz w:val="20"/>
+                <w:szCs w:val="20"/>
+              </w:rPr>
+              <w:t xml:space="preserve">LocateRegistry.createRegistry(1098); </w:t>
+            </w:r>
+          </w:p>
+          <w:p>
+            <w:pPr>
+              <w:pStyle w:val="Default"/>
+              <w:jc w:val="both"/>
+            </w:pPr>
+            <w:r>
+              <w:rPr>
+                <w:sz w:val="20"/>
+                <w:szCs w:val="20"/>
+              </w:rPr>
+              <w:t xml:space="preserve">Naming.bind("rmi://10.108.1.138:1098/GreetService", new GreetServiceImpl());  </w:t>
+            </w:r>
+          </w:p>
+        </w:tc>
+      </w:tr>
+      <w:tr>
+        <w:tc>
+          <w:tcPr>
+            <w:tcW w:w="8522" w:type="dxa"/>
+          </w:tcPr>
+          <w:p>
+            <w:pPr>
+              <w:pStyle w:val="Default"/>
+              <w:jc w:val="both"/>
+              <w:rPr>
+                <w:sz w:val="20"/>
+                <w:szCs w:val="20"/>
+              </w:rPr>
+            </w:pPr>
+            <w:r>
+              <w:rPr>
+                <w:sz w:val="20"/>
+                <w:szCs w:val="20"/>
+              </w:rPr>
+              <w:t>6.</w:t>
+            </w:r>
+            <w:r>
+              <w:rPr>
+                <w:rFonts w:hint="eastAsia"/>
+                <w:sz w:val="20"/>
+                <w:szCs w:val="20"/>
+              </w:rPr>
+              <w:t>客户端调用</w:t>
+            </w:r>
+            <w:r>
+              <w:rPr>
+                <w:sz w:val="20"/>
+                <w:szCs w:val="20"/>
+              </w:rPr>
+              <w:t xml:space="preserve"> </w:t>
+            </w:r>
+          </w:p>
+          <w:p>
+            <w:pPr>
+              <w:pStyle w:val="Default"/>
+              <w:jc w:val="both"/>
+              <w:rPr>
+                <w:rFonts w:hint="eastAsia"/>
+                <w:sz w:val="20"/>
+                <w:szCs w:val="20"/>
+              </w:rPr>
+            </w:pPr>
+            <w:r>
+              <w:rPr>
+                <w:sz w:val="20"/>
+                <w:szCs w:val="20"/>
+              </w:rPr>
+              <w:t xml:space="preserve">GreetService greetService = </w:t>
+            </w:r>
+          </w:p>
+          <w:p>
+            <w:pPr>
+              <w:pStyle w:val="Default"/>
+              <w:jc w:val="both"/>
+              <w:rPr>
+                <w:sz w:val="20"/>
+                <w:szCs w:val="20"/>
+              </w:rPr>
+            </w:pPr>
+            <w:r>
+              <w:rPr>
+                <w:sz w:val="20"/>
+                <w:szCs w:val="20"/>
+              </w:rPr>
+              <w:tab/>
+            </w:r>
+            <w:r>
+              <w:rPr>
+                <w:sz w:val="20"/>
+                <w:szCs w:val="20"/>
+              </w:rPr>
+              <w:t xml:space="preserve">(GreetService) Naming.lookup("rmi://10.108.1.138:1098/GreetService"); </w:t>
+            </w:r>
+          </w:p>
+          <w:p>
+            <w:pPr>
+              <w:pStyle w:val="Default"/>
+              <w:jc w:val="both"/>
+              <w:rPr>
+                <w:sz w:val="20"/>
+                <w:szCs w:val="20"/>
+              </w:rPr>
+            </w:pPr>
+            <w:r>
+              <w:rPr>
+                <w:sz w:val="20"/>
+                <w:szCs w:val="20"/>
+              </w:rPr>
+              <w:t>System.out.println(greetService.sayHello("Jobs"));</w:t>
+            </w:r>
+          </w:p>
+        </w:tc>
+      </w:tr>
+    </w:tbl>
+    <w:p/>
     <w:p>
       <w:pPr>
         <w:pStyle w:val="2"/>
       </w:pPr>
       <w:r>
+        <w:t>8.1.5. Protoclol Buffer</w:t>
+      </w:r>
+    </w:p>
+    <w:p>
+      <w:pPr>
+        <w:ind w:firstLine="420"/>
+        <w:rPr>
+          <w:rFonts w:hint="eastAsia"/>
+          <w:sz w:val="20"/>
+          <w:szCs w:val="20"/>
+        </w:rPr>
+      </w:pPr>
+      <w:r>
+        <w:rPr>
+          <w:sz w:val="20"/>
+          <w:szCs w:val="20"/>
+        </w:rPr>
+        <w:t>protocol buffer</w:t>
+      </w:r>
+      <w:r>
+        <w:rPr>
+          <w:rFonts w:hint="eastAsia"/>
+          <w:sz w:val="20"/>
+          <w:szCs w:val="20"/>
+        </w:rPr>
+        <w:t>是</w:t>
+      </w:r>
+      <w:r>
+        <w:rPr>
+          <w:sz w:val="20"/>
+          <w:szCs w:val="20"/>
+        </w:rPr>
+        <w:t>google</w:t>
+      </w:r>
+      <w:r>
+        <w:rPr>
+          <w:rFonts w:hint="eastAsia"/>
+          <w:sz w:val="20"/>
+          <w:szCs w:val="20"/>
+        </w:rPr>
+        <w:t>的一个开源项目</w:t>
+      </w:r>
+      <w:r>
+        <w:rPr>
+          <w:sz w:val="20"/>
+          <w:szCs w:val="20"/>
+        </w:rPr>
+        <w:t>,</w:t>
+      </w:r>
+      <w:r>
+        <w:rPr>
+          <w:rFonts w:hint="eastAsia"/>
+          <w:sz w:val="20"/>
+          <w:szCs w:val="20"/>
+        </w:rPr>
+        <w:t>它是用于结构化数据串行化的灵活、高效、自动的方法，例如</w:t>
+      </w:r>
+      <w:r>
+        <w:rPr>
+          <w:sz w:val="20"/>
+          <w:szCs w:val="20"/>
+        </w:rPr>
+        <w:t>XML</w:t>
+      </w:r>
+      <w:r>
+        <w:rPr>
+          <w:rFonts w:hint="eastAsia"/>
+          <w:sz w:val="20"/>
+          <w:szCs w:val="20"/>
+        </w:rPr>
+        <w:t>，不过它比</w:t>
+      </w:r>
+      <w:r>
+        <w:rPr>
+          <w:sz w:val="20"/>
+          <w:szCs w:val="20"/>
+        </w:rPr>
+        <w:t>xml</w:t>
+      </w:r>
+      <w:r>
+        <w:rPr>
+          <w:rFonts w:hint="eastAsia"/>
+          <w:sz w:val="20"/>
+          <w:szCs w:val="20"/>
+        </w:rPr>
+        <w:t>更小、更快、也更简单。你可以定义自己的数据结构，然后使用代码生成器生成的代码来读写这个数据结构。你甚至可以在无需重新部署程序的情况下更新数据结构。</w:t>
+      </w:r>
+    </w:p>
+    <w:p>
+      <w:pPr>
+        <w:rPr>
+          <w:rFonts w:hint="eastAsia"/>
+        </w:rPr>
+      </w:pPr>
+      <w:r>
+        <w:rPr>
+          <w:noProof/>
+        </w:rPr>
+        <w:drawing>
+          <wp:inline distT="0" distB="0" distL="0" distR="0">
+            <wp:extent cx="5274310" cy="2502346"/>
+            <wp:effectExtent l="19050" t="0" r="2540" b="0"/>
+            <wp:docPr id="10" name="图片 2"/>
+            <wp:cNvGraphicFramePr>
+              <a:graphicFrameLocks xmlns:a="http://schemas.openxmlformats.org/drawingml/2006/main" noChangeAspect="1"/>
+            </wp:cNvGraphicFramePr>
+            <a:graphic xmlns:a="http://schemas.openxmlformats.org/drawingml/2006/main">
+              <a:graphicData uri="http://schemas.openxmlformats.org/drawingml/2006/picture">
+                <pic:pic xmlns:pic="http://schemas.openxmlformats.org/drawingml/2006/picture">
+                  <pic:nvPicPr>
+                    <pic:cNvPr id="0" name="Picture 2"/>
+                    <pic:cNvPicPr>
+                      <a:picLocks noChangeAspect="1" noChangeArrowheads="1"/>
+                    </pic:cNvPicPr>
+                  </pic:nvPicPr>
+                  <pic:blipFill>
+                    <a:blip r:embed="rId16"/>
+                    <a:srcRect/>
+                    <a:stretch>
+                      <a:fillRect/>
+                    </a:stretch>
+                  </pic:blipFill>
+                  <pic:spPr bwMode="auto">
+                    <a:xfrm>
+                      <a:off x="0" y="0"/>
+                      <a:ext cx="5274310" cy="2502346"/>
+                    </a:xfrm>
+                    <a:prstGeom prst="rect">
+                      <a:avLst/>
+                    </a:prstGeom>
+                    <a:noFill/>
+                    <a:ln w="9525">
+                      <a:noFill/>
+                      <a:miter lim="800000"/>
+                      <a:headEnd/>
+                      <a:tailEnd/>
+                    </a:ln>
+                  </pic:spPr>
+                </pic:pic>
+              </a:graphicData>
+            </a:graphic>
+          </wp:inline>
+        </w:drawing>
+      </w:r>
+    </w:p>
+    <w:p>
+      <w:pPr>
+        <w:rPr>
+          <w:rFonts w:hint="eastAsia"/>
+        </w:rPr>
+      </w:pPr>
+      <w:r>
+        <w:rPr>
+          <w:rFonts w:hint="eastAsia"/>
+        </w:rPr>
+        <w:t>Protocol Buffer</w:t>
+      </w:r>
+      <w:r>
+        <w:rPr>
+          <w:rFonts w:hint="eastAsia"/>
+        </w:rPr>
+        <w:t>的序列化</w:t>
+      </w:r>
+      <w:r>
+        <w:rPr>
+          <w:rFonts w:hint="eastAsia"/>
+        </w:rPr>
+        <w:t xml:space="preserve"> &amp; </w:t>
+      </w:r>
+      <w:r>
+        <w:rPr>
+          <w:rFonts w:hint="eastAsia"/>
+        </w:rPr>
+        <w:t>反序列化简单</w:t>
+      </w:r>
+      <w:r>
+        <w:rPr>
+          <w:rFonts w:hint="eastAsia"/>
+        </w:rPr>
+        <w:t xml:space="preserve"> &amp; </w:t>
+      </w:r>
+      <w:r>
+        <w:rPr>
+          <w:rFonts w:hint="eastAsia"/>
+        </w:rPr>
+        <w:t>速度快的原因是：</w:t>
+      </w:r>
+    </w:p>
+    <w:p>
+      <w:pPr>
+        <w:rPr>
+          <w:rFonts w:hint="eastAsia"/>
+        </w:rPr>
+      </w:pPr>
+      <w:r>
+        <w:rPr>
+          <w:rFonts w:hint="eastAsia"/>
+        </w:rPr>
+        <w:t xml:space="preserve">1. </w:t>
+      </w:r>
+      <w:r>
+        <w:rPr>
+          <w:rFonts w:hint="eastAsia"/>
+        </w:rPr>
+        <w:t>编码</w:t>
+      </w:r>
+      <w:r>
+        <w:rPr>
+          <w:rFonts w:hint="eastAsia"/>
+        </w:rPr>
+        <w:t xml:space="preserve"> / </w:t>
+      </w:r>
+      <w:r>
+        <w:rPr>
+          <w:rFonts w:hint="eastAsia"/>
+        </w:rPr>
+        <w:t>解码</w:t>
+      </w:r>
+      <w:r>
+        <w:rPr>
+          <w:rFonts w:hint="eastAsia"/>
+        </w:rPr>
+        <w:t xml:space="preserve"> </w:t>
+      </w:r>
+      <w:r>
+        <w:rPr>
+          <w:rFonts w:hint="eastAsia"/>
+        </w:rPr>
+        <w:t>方式简单（只需要简单的数学运算</w:t>
+      </w:r>
+      <w:r>
+        <w:rPr>
+          <w:rFonts w:hint="eastAsia"/>
+        </w:rPr>
+        <w:t xml:space="preserve"> = </w:t>
+      </w:r>
+      <w:r>
+        <w:rPr>
+          <w:rFonts w:hint="eastAsia"/>
+        </w:rPr>
+        <w:t>位移等等）</w:t>
+      </w:r>
+    </w:p>
+    <w:p>
+      <w:pPr>
+        <w:rPr>
+          <w:rFonts w:hint="eastAsia"/>
+        </w:rPr>
+      </w:pPr>
+      <w:r>
+        <w:rPr>
+          <w:rFonts w:hint="eastAsia"/>
+        </w:rPr>
+        <w:t xml:space="preserve">2. </w:t>
+      </w:r>
+      <w:r>
+        <w:rPr>
+          <w:rFonts w:hint="eastAsia"/>
+        </w:rPr>
+        <w:t>采用</w:t>
+      </w:r>
+      <w:r>
+        <w:rPr>
+          <w:rFonts w:hint="eastAsia"/>
+        </w:rPr>
+        <w:t xml:space="preserve"> Protocol Buffer </w:t>
+      </w:r>
+      <w:r>
+        <w:rPr>
+          <w:rFonts w:hint="eastAsia"/>
+        </w:rPr>
+        <w:t>自身的框架代码</w:t>
+      </w:r>
+      <w:r>
+        <w:rPr>
+          <w:rFonts w:hint="eastAsia"/>
+        </w:rPr>
+        <w:t xml:space="preserve"> </w:t>
+      </w:r>
+      <w:r>
+        <w:rPr>
+          <w:rFonts w:hint="eastAsia"/>
+        </w:rPr>
+        <w:t>和</w:t>
+      </w:r>
+      <w:r>
+        <w:rPr>
+          <w:rFonts w:hint="eastAsia"/>
+        </w:rPr>
+        <w:t xml:space="preserve"> </w:t>
+      </w:r>
+      <w:r>
+        <w:rPr>
+          <w:rFonts w:hint="eastAsia"/>
+        </w:rPr>
+        <w:t>编译器</w:t>
+      </w:r>
+      <w:r>
+        <w:rPr>
+          <w:rFonts w:hint="eastAsia"/>
+        </w:rPr>
+        <w:t xml:space="preserve"> </w:t>
+      </w:r>
+      <w:r>
+        <w:rPr>
+          <w:rFonts w:hint="eastAsia"/>
+        </w:rPr>
+        <w:t>共同完成</w:t>
+      </w:r>
+    </w:p>
+    <w:p>
+      <w:pPr>
+        <w:rPr>
+          <w:rFonts w:hint="eastAsia"/>
+        </w:rPr>
+      </w:pPr>
+    </w:p>
+    <w:p>
+      <w:pPr>
+        <w:rPr>
+          <w:rFonts w:hint="eastAsia"/>
+        </w:rPr>
+      </w:pPr>
+      <w:r>
+        <w:rPr>
+          <w:rFonts w:hint="eastAsia"/>
+        </w:rPr>
+        <w:t>Protocol Buffer</w:t>
+      </w:r>
+      <w:r>
+        <w:rPr>
+          <w:rFonts w:hint="eastAsia"/>
+        </w:rPr>
+        <w:t>的数据压缩效果好（即序列化后的数据量体积小）的原因是：</w:t>
+      </w:r>
+    </w:p>
+    <w:p>
+      <w:pPr>
+        <w:rPr>
+          <w:rFonts w:hint="eastAsia"/>
+        </w:rPr>
+      </w:pPr>
+      <w:r>
+        <w:rPr>
+          <w:rFonts w:hint="eastAsia"/>
+        </w:rPr>
+        <w:t xml:space="preserve">1. a. </w:t>
+      </w:r>
+      <w:r>
+        <w:rPr>
+          <w:rFonts w:hint="eastAsia"/>
+        </w:rPr>
+        <w:t>采用了独特的编码方式，如</w:t>
+      </w:r>
+      <w:r>
+        <w:rPr>
+          <w:rFonts w:hint="eastAsia"/>
+        </w:rPr>
+        <w:t>Varint</w:t>
+      </w:r>
+      <w:r>
+        <w:rPr>
+          <w:rFonts w:hint="eastAsia"/>
+        </w:rPr>
+        <w:t>、</w:t>
+      </w:r>
+      <w:r>
+        <w:rPr>
+          <w:rFonts w:hint="eastAsia"/>
+        </w:rPr>
+        <w:t>Zigzag</w:t>
+      </w:r>
+      <w:r>
+        <w:rPr>
+          <w:rFonts w:hint="eastAsia"/>
+        </w:rPr>
+        <w:t>编码方式等等</w:t>
+      </w:r>
+    </w:p>
+    <w:p>
+      <w:r>
+        <w:rPr>
+          <w:rFonts w:hint="eastAsia"/>
+        </w:rPr>
+        <w:t xml:space="preserve">2. b. </w:t>
+      </w:r>
+      <w:r>
+        <w:rPr>
+          <w:rFonts w:hint="eastAsia"/>
+        </w:rPr>
+        <w:t>采用</w:t>
+      </w:r>
+      <w:r>
+        <w:rPr>
+          <w:rFonts w:hint="eastAsia"/>
+        </w:rPr>
+        <w:t xml:space="preserve">T - L - V </w:t>
+      </w:r>
+      <w:r>
+        <w:rPr>
+          <w:rFonts w:hint="eastAsia"/>
+        </w:rPr>
+        <w:t>的数据存储方式：减少了分隔符的使用</w:t>
+      </w:r>
+      <w:r>
+        <w:rPr>
+          <w:rFonts w:hint="eastAsia"/>
+        </w:rPr>
+        <w:t xml:space="preserve"> &amp; </w:t>
+      </w:r>
+      <w:r>
+        <w:rPr>
+          <w:rFonts w:hint="eastAsia"/>
+        </w:rPr>
+        <w:t>数据存储得紧凑</w:t>
+      </w:r>
+    </w:p>
+    <w:p>
+      <w:pPr>
+        <w:pStyle w:val="2"/>
+        <w:rPr>
+          <w:rFonts w:hint="eastAsia"/>
+        </w:rPr>
+      </w:pPr>
+      <w:r>
         <w:t>8.1.6. Thrift</w:t>
       </w:r>
+    </w:p>
+    <w:p>
+      <w:pPr>
+        <w:ind w:firstLine="420"/>
+        <w:rPr>
+          <w:rFonts w:hint="eastAsia"/>
+        </w:rPr>
+      </w:pPr>
+      <w:r>
+        <w:rPr>
+          <w:rFonts w:hint="eastAsia"/>
+        </w:rPr>
+        <w:t xml:space="preserve">Apache Thrift </w:t>
+      </w:r>
+      <w:r>
+        <w:rPr>
+          <w:rFonts w:hint="eastAsia"/>
+        </w:rPr>
+        <w:t>是</w:t>
+      </w:r>
+      <w:r>
+        <w:rPr>
+          <w:rFonts w:hint="eastAsia"/>
+        </w:rPr>
+        <w:t xml:space="preserve"> Facebook </w:t>
+      </w:r>
+      <w:r>
+        <w:rPr>
+          <w:rFonts w:hint="eastAsia"/>
+        </w:rPr>
+        <w:t>实现的一种高效的、支持多种编程语言的远程服务调用的框架。本文将从</w:t>
+      </w:r>
+      <w:r>
+        <w:rPr>
+          <w:rFonts w:hint="eastAsia"/>
+        </w:rPr>
+        <w:t xml:space="preserve"> Java </w:t>
+      </w:r>
+      <w:r>
+        <w:rPr>
+          <w:rFonts w:hint="eastAsia"/>
+        </w:rPr>
+        <w:t>开发人员角度详细介绍</w:t>
+      </w:r>
+      <w:r>
+        <w:rPr>
+          <w:rFonts w:hint="eastAsia"/>
+        </w:rPr>
+        <w:t xml:space="preserve"> Apache Thrift </w:t>
+      </w:r>
+      <w:r>
+        <w:rPr>
+          <w:rFonts w:hint="eastAsia"/>
+        </w:rPr>
+        <w:t>的架构、开发和部署，并且针对不同的传输协议和服务类型给出相应的</w:t>
+      </w:r>
+      <w:r>
+        <w:rPr>
+          <w:rFonts w:hint="eastAsia"/>
+        </w:rPr>
+        <w:t xml:space="preserve"> Java </w:t>
+      </w:r>
+      <w:r>
+        <w:rPr>
+          <w:rFonts w:hint="eastAsia"/>
+        </w:rPr>
+        <w:t>实例，同时详细介绍</w:t>
+      </w:r>
+      <w:r>
+        <w:rPr>
+          <w:rFonts w:hint="eastAsia"/>
+        </w:rPr>
+        <w:t xml:space="preserve"> Thrift </w:t>
+      </w:r>
+      <w:r>
+        <w:rPr>
+          <w:rFonts w:hint="eastAsia"/>
+        </w:rPr>
+        <w:t>异步客户端的实现，最后提出使用</w:t>
+      </w:r>
+      <w:r>
+        <w:rPr>
+          <w:rFonts w:hint="eastAsia"/>
+        </w:rPr>
+        <w:t xml:space="preserve"> Thrift </w:t>
+      </w:r>
+      <w:r>
+        <w:rPr>
+          <w:rFonts w:hint="eastAsia"/>
+        </w:rPr>
+        <w:t>需要注意的事项。</w:t>
+      </w:r>
+    </w:p>
+    <w:p>
+      <w:pPr>
+        <w:ind w:firstLine="420"/>
+        <w:rPr>
+          <w:rFonts w:hint="eastAsia"/>
+        </w:rPr>
+      </w:pPr>
+      <w:r>
+        <w:rPr>
+          <w:rFonts w:hint="eastAsia"/>
+        </w:rPr>
+        <w:t>目前流行的服务调用方式有很多种，例如基于</w:t>
+      </w:r>
+      <w:r>
+        <w:rPr>
+          <w:rFonts w:hint="eastAsia"/>
+        </w:rPr>
+        <w:t xml:space="preserve"> SOAP </w:t>
+      </w:r>
+      <w:r>
+        <w:rPr>
+          <w:rFonts w:hint="eastAsia"/>
+        </w:rPr>
+        <w:t>消息格式的</w:t>
+      </w:r>
+      <w:r>
+        <w:rPr>
+          <w:rFonts w:hint="eastAsia"/>
+        </w:rPr>
+        <w:t xml:space="preserve"> Web Service</w:t>
+      </w:r>
+      <w:r>
+        <w:rPr>
+          <w:rFonts w:hint="eastAsia"/>
+        </w:rPr>
+        <w:t>，基于</w:t>
+      </w:r>
+      <w:r>
+        <w:rPr>
+          <w:rFonts w:hint="eastAsia"/>
+        </w:rPr>
+        <w:t xml:space="preserve"> </w:t>
+      </w:r>
+      <w:r>
+        <w:rPr>
+          <w:rFonts w:hint="eastAsia"/>
+        </w:rPr>
+        <w:lastRenderedPageBreak/>
+        <w:t xml:space="preserve">JSON </w:t>
+      </w:r>
+      <w:r>
+        <w:rPr>
+          <w:rFonts w:hint="eastAsia"/>
+        </w:rPr>
+        <w:t>消息格式的</w:t>
+      </w:r>
+      <w:r>
+        <w:rPr>
+          <w:rFonts w:hint="eastAsia"/>
+        </w:rPr>
+        <w:t xml:space="preserve"> RESTful </w:t>
+      </w:r>
+      <w:r>
+        <w:rPr>
+          <w:rFonts w:hint="eastAsia"/>
+        </w:rPr>
+        <w:t>服务等。其中所用到的数据传输方式包括</w:t>
+      </w:r>
+      <w:r>
+        <w:rPr>
+          <w:rFonts w:hint="eastAsia"/>
+        </w:rPr>
+        <w:t xml:space="preserve"> XML</w:t>
+      </w:r>
+      <w:r>
+        <w:rPr>
+          <w:rFonts w:hint="eastAsia"/>
+        </w:rPr>
+        <w:t>，</w:t>
+      </w:r>
+      <w:r>
+        <w:rPr>
+          <w:rFonts w:hint="eastAsia"/>
+        </w:rPr>
+        <w:t xml:space="preserve">JSON </w:t>
+      </w:r>
+      <w:r>
+        <w:rPr>
+          <w:rFonts w:hint="eastAsia"/>
+        </w:rPr>
+        <w:t>等，然而</w:t>
+      </w:r>
+      <w:r>
+        <w:rPr>
+          <w:rFonts w:hint="eastAsia"/>
+        </w:rPr>
+        <w:t xml:space="preserve"> XML </w:t>
+      </w:r>
+      <w:r>
+        <w:rPr>
+          <w:rFonts w:hint="eastAsia"/>
+        </w:rPr>
+        <w:t>相对体积太大，传输效率低，</w:t>
+      </w:r>
+      <w:r>
+        <w:rPr>
+          <w:rFonts w:hint="eastAsia"/>
+        </w:rPr>
+        <w:t xml:space="preserve">JSON </w:t>
+      </w:r>
+      <w:r>
+        <w:rPr>
+          <w:rFonts w:hint="eastAsia"/>
+        </w:rPr>
+        <w:t>体积较小，新颖，但还不够完善。本文将介绍由</w:t>
+      </w:r>
+      <w:r>
+        <w:rPr>
+          <w:rFonts w:hint="eastAsia"/>
+        </w:rPr>
+        <w:t xml:space="preserve"> Facebook </w:t>
+      </w:r>
+      <w:r>
+        <w:rPr>
+          <w:rFonts w:hint="eastAsia"/>
+        </w:rPr>
+        <w:t>开发的远程服务调用框架</w:t>
+      </w:r>
+      <w:r>
+        <w:rPr>
+          <w:rFonts w:hint="eastAsia"/>
+        </w:rPr>
+        <w:t xml:space="preserve"> Apache Thrift</w:t>
+      </w:r>
+      <w:r>
+        <w:rPr>
+          <w:rFonts w:hint="eastAsia"/>
+        </w:rPr>
+        <w:t>，它采用接口描述语言定义并创建服务，支持可扩展的跨语言服务开发，所包含的代码生成引擎可以在多种语言中，如</w:t>
+      </w:r>
+      <w:r>
+        <w:rPr>
+          <w:rFonts w:hint="eastAsia"/>
+        </w:rPr>
+        <w:t xml:space="preserve"> C++, Java, Python, PHP, Ruby, Erlang, Perl, Haskell, C#, Cocoa, Smalltalk </w:t>
+      </w:r>
+      <w:r>
+        <w:rPr>
+          <w:rFonts w:hint="eastAsia"/>
+        </w:rPr>
+        <w:t>等创建高效的、无缝的服务，其传输数据采用</w:t>
+      </w:r>
+      <w:r>
+        <w:rPr>
+          <w:rFonts w:hint="eastAsia"/>
+          <w:b/>
+        </w:rPr>
+        <w:t>二进制格式</w:t>
+      </w:r>
+      <w:r>
+        <w:rPr>
+          <w:rFonts w:hint="eastAsia"/>
+        </w:rPr>
+        <w:t>，相对</w:t>
+      </w:r>
+      <w:r>
+        <w:rPr>
+          <w:rFonts w:hint="eastAsia"/>
+        </w:rPr>
+        <w:t xml:space="preserve"> XML </w:t>
+      </w:r>
+      <w:r>
+        <w:rPr>
+          <w:rFonts w:hint="eastAsia"/>
+        </w:rPr>
+        <w:t>和</w:t>
+      </w:r>
+      <w:r>
+        <w:rPr>
+          <w:rFonts w:hint="eastAsia"/>
+        </w:rPr>
+        <w:t xml:space="preserve"> JSON </w:t>
+      </w:r>
+      <w:r>
+        <w:rPr>
+          <w:rFonts w:hint="eastAsia"/>
+        </w:rPr>
+        <w:t>体积更小，对于高并发、大数据量和多语言的环境更有优势。本文将详细介绍</w:t>
+      </w:r>
+      <w:r>
+        <w:rPr>
+          <w:rFonts w:hint="eastAsia"/>
+        </w:rPr>
+        <w:t xml:space="preserve"> Thrift </w:t>
+      </w:r>
+      <w:r>
+        <w:rPr>
+          <w:rFonts w:hint="eastAsia"/>
+        </w:rPr>
+        <w:t>的使用，并且提供丰富的实例代码加以解释说明，帮助使用者快速构建服务。</w:t>
+      </w:r>
+    </w:p>
+    <w:p>
+      <w:pPr>
+        <w:ind w:firstLine="420"/>
+        <w:rPr>
+          <w:rFonts w:hint="eastAsia"/>
+        </w:rPr>
+      </w:pPr>
+      <w:r>
+        <w:rPr>
+          <w:rFonts w:hint="eastAsia"/>
+        </w:rPr>
+        <w:t>为什么要</w:t>
+      </w:r>
+      <w:r>
+        <w:rPr>
+          <w:rFonts w:hint="eastAsia"/>
+        </w:rPr>
+        <w:t>Thrift</w:t>
+      </w:r>
+      <w:r>
+        <w:rPr>
+          <w:rFonts w:hint="eastAsia"/>
+        </w:rPr>
+        <w:t>：</w:t>
+      </w:r>
+    </w:p>
+    <w:p>
+      <w:pPr>
+        <w:ind w:firstLine="420"/>
+        <w:rPr>
+          <w:rFonts w:hint="eastAsia"/>
+        </w:rPr>
+      </w:pPr>
+      <w:r>
+        <w:rPr>
+          <w:rFonts w:hint="eastAsia"/>
+        </w:rPr>
+        <w:t>1</w:t>
+      </w:r>
+      <w:r>
+        <w:rPr>
+          <w:rFonts w:hint="eastAsia"/>
+        </w:rPr>
+        <w:t>、</w:t>
+      </w:r>
+      <w:r>
+        <w:rPr>
+          <w:rFonts w:hint="eastAsia"/>
+        </w:rPr>
+        <w:t>多语言开发的需要</w:t>
+      </w:r>
+      <w:r>
+        <w:rPr>
+          <w:rFonts w:hint="eastAsia"/>
+        </w:rPr>
+        <w:t xml:space="preserve"> </w:t>
+      </w:r>
+    </w:p>
+    <w:p>
+      <w:pPr>
+        <w:ind w:firstLine="420"/>
+        <w:rPr>
+          <w:rFonts w:hint="eastAsia"/>
+        </w:rPr>
+      </w:pPr>
+      <w:r>
+        <w:rPr>
+          <w:rFonts w:hint="eastAsia"/>
+        </w:rPr>
+        <w:t>2</w:t>
+      </w:r>
+      <w:r>
+        <w:rPr>
+          <w:rFonts w:hint="eastAsia"/>
+        </w:rPr>
+        <w:t>、性能问题</w:t>
+      </w:r>
+    </w:p>
+    <w:p>
+      <w:pPr>
+        <w:rPr>
+          <w:rFonts w:hint="eastAsia"/>
+        </w:rPr>
+      </w:pPr>
+      <w:r>
+        <w:rPr>
+          <w:rFonts w:hint="eastAsia"/>
+          <w:noProof/>
+        </w:rPr>
+        <w:drawing>
+          <wp:inline distT="0" distB="0" distL="0" distR="0">
+            <wp:extent cx="5274310" cy="3163127"/>
+            <wp:effectExtent l="19050" t="0" r="2540" b="0"/>
+            <wp:docPr id="8" name="图片 1"/>
+            <wp:cNvGraphicFramePr>
+              <a:graphicFrameLocks xmlns:a="http://schemas.openxmlformats.org/drawingml/2006/main" noChangeAspect="1"/>
+            </wp:cNvGraphicFramePr>
+            <a:graphic xmlns:a="http://schemas.openxmlformats.org/drawingml/2006/main">
+              <a:graphicData uri="http://schemas.openxmlformats.org/drawingml/2006/picture">
+                <pic:pic xmlns:pic="http://schemas.openxmlformats.org/drawingml/2006/picture">
+                  <pic:nvPicPr>
+                    <pic:cNvPr id="0" name="Picture 1"/>
+                    <pic:cNvPicPr>
+                      <a:picLocks noChangeAspect="1" noChangeArrowheads="1"/>
+                    </pic:cNvPicPr>
+                  </pic:nvPicPr>
+                  <pic:blipFill>
+                    <a:blip r:embed="rId17"/>
+                    <a:srcRect/>
+                    <a:stretch>
+                      <a:fillRect/>
+                    </a:stretch>
+                  </pic:blipFill>
+                  <pic:spPr bwMode="auto">
+                    <a:xfrm>
+                      <a:off x="0" y="0"/>
+                      <a:ext cx="5274310" cy="3163127"/>
+                    </a:xfrm>
+                    <a:prstGeom prst="rect">
+                      <a:avLst/>
+                    </a:prstGeom>
+                    <a:noFill/>
+                    <a:ln w="9525">
+                      <a:noFill/>
+                      <a:miter lim="800000"/>
+                      <a:headEnd/>
+                      <a:tailEnd/>
+                    </a:ln>
+                  </pic:spPr>
+                </pic:pic>
+              </a:graphicData>
+            </a:graphic>
+          </wp:inline>
+        </w:drawing>
+      </w:r>
+    </w:p>
+    <w:p>
+      <w:pPr>
+        <w:pStyle w:val="a7"/>
+        <w:ind w:left="360" w:firstLineChars="0" w:firstLine="0"/>
+      </w:pPr>
     </w:p>
     <w:sectPr>
       <w:pgSz w:w="11906" w:h="16838"/>
@@ -5875,8 +7498,100 @@
       </w:pPr>
     </w:lvl>
   </w:abstractNum>
+  <w:abstractNum w:abstractNumId="1">
+    <w:nsid w:val="7B9B3C9C"/>
+    <w:multiLevelType w:val="hybridMultilevel"/>
+    <w:tmpl w:val="353004BC"/>
+    <w:lvl w:ilvl="0" w:tplc="78F839B4">
+      <w:start w:val="1"/>
+      <w:numFmt w:val="decimal"/>
+      <w:lvlText w:val="%1、"/>
+      <w:lvlJc w:val="left"/>
+      <w:pPr>
+        <w:ind w:left="360" w:hanging="360"/>
+      </w:pPr>
+      <w:rPr>
+        <w:rFonts w:hint="default"/>
+      </w:rPr>
+    </w:lvl>
+    <w:lvl w:ilvl="1" w:tplc="04090019" w:tentative="1">
+      <w:start w:val="1"/>
+      <w:numFmt w:val="lowerLetter"/>
+      <w:lvlText w:val="%2)"/>
+      <w:lvlJc w:val="left"/>
+      <w:pPr>
+        <w:ind w:left="840" w:hanging="420"/>
+      </w:pPr>
+    </w:lvl>
+    <w:lvl w:ilvl="2" w:tplc="0409001B" w:tentative="1">
+      <w:start w:val="1"/>
+      <w:numFmt w:val="lowerRoman"/>
+      <w:lvlText w:val="%3."/>
+      <w:lvlJc w:val="right"/>
+      <w:pPr>
+        <w:ind w:left="1260" w:hanging="420"/>
+      </w:pPr>
+    </w:lvl>
+    <w:lvl w:ilvl="3" w:tplc="0409000F" w:tentative="1">
+      <w:start w:val="1"/>
+      <w:numFmt w:val="decimal"/>
+      <w:lvlText w:val="%4."/>
+      <w:lvlJc w:val="left"/>
+      <w:pPr>
+        <w:ind w:left="1680" w:hanging="420"/>
+      </w:pPr>
+    </w:lvl>
+    <w:lvl w:ilvl="4" w:tplc="04090019" w:tentative="1">
+      <w:start w:val="1"/>
+      <w:numFmt w:val="lowerLetter"/>
+      <w:lvlText w:val="%5)"/>
+      <w:lvlJc w:val="left"/>
+      <w:pPr>
+        <w:ind w:left="2100" w:hanging="420"/>
+      </w:pPr>
+    </w:lvl>
+    <w:lvl w:ilvl="5" w:tplc="0409001B" w:tentative="1">
+      <w:start w:val="1"/>
+      <w:numFmt w:val="lowerRoman"/>
+      <w:lvlText w:val="%6."/>
+      <w:lvlJc w:val="right"/>
+      <w:pPr>
+        <w:ind w:left="2520" w:hanging="420"/>
+      </w:pPr>
+    </w:lvl>
+    <w:lvl w:ilvl="6" w:tplc="0409000F" w:tentative="1">
+      <w:start w:val="1"/>
+      <w:numFmt w:val="decimal"/>
+      <w:lvlText w:val="%7."/>
+      <w:lvlJc w:val="left"/>
+      <w:pPr>
+        <w:ind w:left="2940" w:hanging="420"/>
+      </w:pPr>
+    </w:lvl>
+    <w:lvl w:ilvl="7" w:tplc="04090019" w:tentative="1">
+      <w:start w:val="1"/>
+      <w:numFmt w:val="lowerLetter"/>
+      <w:lvlText w:val="%8)"/>
+      <w:lvlJc w:val="left"/>
+      <w:pPr>
+        <w:ind w:left="3360" w:hanging="420"/>
+      </w:pPr>
+    </w:lvl>
+    <w:lvl w:ilvl="8" w:tplc="0409001B" w:tentative="1">
+      <w:start w:val="1"/>
+      <w:numFmt w:val="lowerRoman"/>
+      <w:lvlText w:val="%9."/>
+      <w:lvlJc w:val="right"/>
+      <w:pPr>
+        <w:ind w:left="3780" w:hanging="420"/>
+      </w:pPr>
+    </w:lvl>
+  </w:abstractNum>
   <w:num w:numId="1">
     <w:abstractNumId w:val="0"/>
+  </w:num>
+  <w:num w:numId="2">
+    <w:abstractNumId w:val="1"/>
   </w:num>
 </w:numbering>
 </file>
@@ -6037,6 +7752,7 @@
   <w:style w:type="paragraph" w:default="1" w:styleId="a">
     <w:name w:val="Normal"/>
     <w:qFormat/>
+    <w:rsid w:val="001A24AF"/>
     <w:pPr>
       <w:widowControl w:val="0"/>
       <w:jc w:val="both"/>
